--- a/HTML/Assignment/HTML-Assiment/Theory/WD HTML Module 1.docx
+++ b/HTML/Assignment/HTML-Assiment/Theory/WD HTML Module 1.docx
@@ -11,6 +11,75 @@
           <w:szCs w:val="24"/>
         </w:rPr>
       </w:pPr>
+    </w:p>
+    <w:p>
+      <w:pPr>
+        <w:jc w:val="center"/>
+        <w:rPr>
+          <w:b/>
+          <w:bCs/>
+          <w:sz w:val="24"/>
+          <w:szCs w:val="24"/>
+        </w:rPr>
+      </w:pPr>
+      <w:r>
+        <w:rPr>
+          <w:b/>
+          <w:bCs/>
+          <w:sz w:val="24"/>
+          <w:szCs w:val="24"/>
+        </w:rPr>
+        <w:t xml:space="preserve">       </w:t>
+      </w:r>
+      <w:r>
+        <w:rPr>
+          <w:b/>
+          <w:bCs/>
+          <w:sz w:val="24"/>
+          <w:szCs w:val="24"/>
+        </w:rPr>
+        <w:t xml:space="preserve">  Module (HTML) -1</w:t>
+      </w:r>
+    </w:p>
+    <w:p>
+      <w:pPr>
+        <w:rPr>
+          <w:b/>
+          <w:bCs/>
+          <w:sz w:val="24"/>
+          <w:szCs w:val="24"/>
+        </w:rPr>
+      </w:pPr>
+    </w:p>
+    <w:p>
+      <w:pPr>
+        <w:rPr>
+          <w:b/>
+          <w:bCs/>
+          <w:sz w:val="24"/>
+          <w:szCs w:val="24"/>
+        </w:rPr>
+      </w:pPr>
+    </w:p>
+    <w:p>
+      <w:pPr>
+        <w:rPr>
+          <w:b/>
+          <w:bCs/>
+          <w:sz w:val="24"/>
+          <w:szCs w:val="24"/>
+        </w:rPr>
+      </w:pPr>
+    </w:p>
+    <w:p>
+      <w:pPr>
+        <w:rPr>
+          <w:b/>
+          <w:bCs/>
+          <w:sz w:val="24"/>
+          <w:szCs w:val="24"/>
+        </w:rPr>
+      </w:pPr>
       <w:r>
         <w:rPr>
           <w:b/>
@@ -24,6 +93,16 @@
     <w:p>
       <w:pPr>
         <w:rPr>
+          <w:b/>
+          <w:bCs/>
+          <w:sz w:val="24"/>
+          <w:szCs w:val="24"/>
+        </w:rPr>
+      </w:pPr>
+    </w:p>
+    <w:p>
+      <w:pPr>
+        <w:rPr>
           <w:sz w:val="24"/>
           <w:szCs w:val="24"/>
         </w:rPr>
@@ -261,66 +340,6 @@
           <w:szCs w:val="24"/>
         </w:rPr>
       </w:pPr>
-    </w:p>
-    <w:p>
-      <w:pPr>
-        <w:rPr>
-          <w:b/>
-          <w:bCs/>
-          <w:sz w:val="24"/>
-          <w:szCs w:val="24"/>
-        </w:rPr>
-      </w:pPr>
-    </w:p>
-    <w:p>
-      <w:pPr>
-        <w:rPr>
-          <w:b/>
-          <w:bCs/>
-          <w:sz w:val="24"/>
-          <w:szCs w:val="24"/>
-        </w:rPr>
-      </w:pPr>
-    </w:p>
-    <w:p>
-      <w:pPr>
-        <w:rPr>
-          <w:b/>
-          <w:bCs/>
-          <w:sz w:val="24"/>
-          <w:szCs w:val="24"/>
-        </w:rPr>
-      </w:pPr>
-    </w:p>
-    <w:p>
-      <w:pPr>
-        <w:rPr>
-          <w:b/>
-          <w:bCs/>
-          <w:sz w:val="24"/>
-          <w:szCs w:val="24"/>
-        </w:rPr>
-      </w:pPr>
-    </w:p>
-    <w:p>
-      <w:pPr>
-        <w:rPr>
-          <w:b/>
-          <w:bCs/>
-          <w:sz w:val="24"/>
-          <w:szCs w:val="24"/>
-        </w:rPr>
-      </w:pPr>
-    </w:p>
-    <w:p>
-      <w:pPr>
-        <w:rPr>
-          <w:b/>
-          <w:bCs/>
-          <w:sz w:val="24"/>
-          <w:szCs w:val="24"/>
-        </w:rPr>
-      </w:pPr>
       <w:r>
         <w:rPr>
           <w:b/>
@@ -969,209 +988,6 @@
         <w:rPr>
           <w:b/>
           <w:bCs/>
-          <w:sz w:val="24"/>
-          <w:szCs w:val="24"/>
-        </w:rPr>
-      </w:pPr>
-    </w:p>
-    <w:p>
-      <w:pPr>
-        <w:rPr>
-          <w:b/>
-          <w:bCs/>
-          <w:sz w:val="24"/>
-          <w:szCs w:val="24"/>
-        </w:rPr>
-      </w:pPr>
-    </w:p>
-    <w:p>
-      <w:pPr>
-        <w:rPr>
-          <w:b/>
-          <w:bCs/>
-          <w:sz w:val="24"/>
-          <w:szCs w:val="24"/>
-        </w:rPr>
-      </w:pPr>
-      <w:r>
-        <w:rPr>
-          <w:b/>
-          <w:bCs/>
-          <w:sz w:val="24"/>
-          <w:szCs w:val="24"/>
-        </w:rPr>
-        <w:t>10.how can we club two or more rows or columns into a single row or column in an HTML table?</w:t>
-      </w:r>
-    </w:p>
-    <w:p>
-      <w:pPr>
-        <w:rPr>
-          <w:sz w:val="24"/>
-          <w:szCs w:val="24"/>
-        </w:rPr>
-      </w:pPr>
-      <w:r>
-        <w:rPr>
-          <w:sz w:val="24"/>
-          <w:szCs w:val="24"/>
-        </w:rPr>
-        <w:t>Ans: you can merge two or more table cells in a column by using the colspan attribute in a HTML tag.</w:t>
-      </w:r>
-    </w:p>
-    <w:p>
-      <w:pPr>
-        <w:rPr>
-          <w:sz w:val="24"/>
-          <w:szCs w:val="24"/>
-        </w:rPr>
-      </w:pPr>
-      <w:r>
-        <w:rPr>
-          <w:sz w:val="24"/>
-          <w:szCs w:val="24"/>
-        </w:rPr>
-        <w:t>By utilizing rowspan, multiple cells in a row can be merged or combined, while colspan enables the merging of cells in a column within an HTML table. This technique proves essential for creating visually organized and structured tables, and optimizing the presentation of data.</w:t>
-      </w:r>
-    </w:p>
-    <w:p>
-      <w:pPr>
-        <w:rPr>
-          <w:sz w:val="24"/>
-          <w:szCs w:val="24"/>
-        </w:rPr>
-      </w:pPr>
-    </w:p>
-    <w:p>
-      <w:pPr>
-        <w:rPr>
-          <w:b/>
-          <w:bCs/>
-          <w:sz w:val="24"/>
-          <w:szCs w:val="24"/>
-        </w:rPr>
-      </w:pPr>
-      <w:r>
-        <w:rPr>
-          <w:b/>
-          <w:bCs/>
-          <w:sz w:val="24"/>
-          <w:szCs w:val="24"/>
-        </w:rPr>
-        <w:t>11.what is the difference between a block-level element and an inline element?</w:t>
-      </w:r>
-    </w:p>
-    <w:p>
-      <w:pPr>
-        <w:rPr>
-          <w:sz w:val="24"/>
-          <w:szCs w:val="24"/>
-        </w:rPr>
-      </w:pPr>
-      <w:r>
-        <w:rPr>
-          <w:sz w:val="24"/>
-          <w:szCs w:val="24"/>
-        </w:rPr>
-        <w:t>Ans: Block elements always start nfrom a new line. Inline elements never start from a new line. Block elements cover space from left ton right as far as it can go. Inline elements only cover the space as bounded by the tags in the HTML element.</w:t>
-      </w:r>
-    </w:p>
-    <w:p>
-      <w:pPr>
-        <w:rPr>
-          <w:sz w:val="24"/>
-          <w:szCs w:val="24"/>
-        </w:rPr>
-      </w:pPr>
-    </w:p>
-    <w:p>
-      <w:pPr>
-        <w:rPr>
-          <w:b/>
-          <w:bCs/>
-          <w:sz w:val="24"/>
-          <w:szCs w:val="24"/>
-        </w:rPr>
-      </w:pPr>
-      <w:r>
-        <w:rPr>
-          <w:b/>
-          <w:bCs/>
-          <w:sz w:val="24"/>
-          <w:szCs w:val="24"/>
-        </w:rPr>
-        <w:t>12.how to create a hyperlink in HTML?</w:t>
-      </w:r>
-    </w:p>
-    <w:p>
-      <w:pPr>
-        <w:rPr>
-          <w:sz w:val="24"/>
-          <w:szCs w:val="24"/>
-        </w:rPr>
-      </w:pPr>
-      <w:r>
-        <w:rPr>
-          <w:sz w:val="24"/>
-          <w:szCs w:val="24"/>
-        </w:rPr>
-        <w:t>Ans: The &lt;a&gt; tag defines a hyperlink, which is used to link from one page to another. The most important attribute of the &lt;a&gt; element is the href attribute, which indicated the link's destination. By default, link will appear as follows in all browsers: An unvisited link is underlined and blue.</w:t>
-      </w:r>
-    </w:p>
-    <w:p>
-      <w:pPr>
-        <w:rPr>
-          <w:sz w:val="24"/>
-          <w:szCs w:val="24"/>
-        </w:rPr>
-      </w:pPr>
-    </w:p>
-    <w:p>
-      <w:pPr>
-        <w:rPr>
-          <w:b/>
-          <w:bCs/>
-          <w:sz w:val="24"/>
-          <w:szCs w:val="24"/>
-        </w:rPr>
-      </w:pPr>
-    </w:p>
-    <w:p>
-      <w:pPr>
-        <w:rPr>
-          <w:b/>
-          <w:bCs/>
-          <w:sz w:val="24"/>
-          <w:szCs w:val="24"/>
-        </w:rPr>
-      </w:pPr>
-      <w:r>
-        <w:rPr>
-          <w:b/>
-          <w:bCs/>
-          <w:sz w:val="24"/>
-          <w:szCs w:val="24"/>
-        </w:rPr>
-        <w:t>13.what is the use of an iframe tag?</w:t>
-      </w:r>
-    </w:p>
-    <w:p>
-      <w:pPr>
-        <w:rPr>
-          <w:sz w:val="24"/>
-          <w:szCs w:val="24"/>
-        </w:rPr>
-      </w:pPr>
-      <w:r>
-        <w:rPr>
-          <w:sz w:val="24"/>
-          <w:szCs w:val="24"/>
-        </w:rPr>
-        <w:t>Ans: The &lt;iframe&gt; tag specifies an inline frame. An inline frame is used to embed another document within the current HTML  document.</w:t>
-      </w:r>
-    </w:p>
-    <w:p>
-      <w:pPr>
-        <w:rPr>
           <w:sz w:val="24"/>
           <w:szCs w:val="24"/>
         </w:rPr>
@@ -1226,6 +1042,229 @@
           <w:szCs w:val="24"/>
         </w:rPr>
         <w:lastRenderedPageBreak/>
+        <w:t>10.how can we club two or more rows or columns into a single row or column in an HTML table?</w:t>
+      </w:r>
+    </w:p>
+    <w:p>
+      <w:pPr>
+        <w:rPr>
+          <w:sz w:val="24"/>
+          <w:szCs w:val="24"/>
+        </w:rPr>
+      </w:pPr>
+      <w:r>
+        <w:rPr>
+          <w:sz w:val="24"/>
+          <w:szCs w:val="24"/>
+        </w:rPr>
+        <w:t>Ans: you can merge two or more table cells in a column by using the colspan attribute in a HTML tag.</w:t>
+      </w:r>
+    </w:p>
+    <w:p>
+      <w:pPr>
+        <w:rPr>
+          <w:sz w:val="24"/>
+          <w:szCs w:val="24"/>
+        </w:rPr>
+      </w:pPr>
+      <w:r>
+        <w:rPr>
+          <w:sz w:val="24"/>
+          <w:szCs w:val="24"/>
+        </w:rPr>
+        <w:t>By utilizing rowspan, multiple cells in a row can be merged or combined, while colspan enables the merging of cells in a column within an HTML table. This technique proves essential for creating visually organized and structured tables, and optimizing the presentation of data.</w:t>
+      </w:r>
+    </w:p>
+    <w:p>
+      <w:pPr>
+        <w:rPr>
+          <w:sz w:val="24"/>
+          <w:szCs w:val="24"/>
+        </w:rPr>
+      </w:pPr>
+    </w:p>
+    <w:p>
+      <w:pPr>
+        <w:rPr>
+          <w:b/>
+          <w:bCs/>
+          <w:sz w:val="24"/>
+          <w:szCs w:val="24"/>
+        </w:rPr>
+      </w:pPr>
+      <w:r>
+        <w:rPr>
+          <w:b/>
+          <w:bCs/>
+          <w:sz w:val="24"/>
+          <w:szCs w:val="24"/>
+        </w:rPr>
+        <w:t>11.what is the difference between a block-level element and an inline element?</w:t>
+      </w:r>
+    </w:p>
+    <w:p>
+      <w:pPr>
+        <w:rPr>
+          <w:sz w:val="24"/>
+          <w:szCs w:val="24"/>
+        </w:rPr>
+      </w:pPr>
+      <w:r>
+        <w:rPr>
+          <w:sz w:val="24"/>
+          <w:szCs w:val="24"/>
+        </w:rPr>
+        <w:t>Ans: Block elements always start nfrom a new line. Inline elements never start from a new line. Block elements cover space from left ton right as far as it can go. Inline elements only cover the space as bounded by the tags in the HTML element.</w:t>
+      </w:r>
+    </w:p>
+    <w:p>
+      <w:pPr>
+        <w:rPr>
+          <w:sz w:val="24"/>
+          <w:szCs w:val="24"/>
+        </w:rPr>
+      </w:pPr>
+    </w:p>
+    <w:p>
+      <w:pPr>
+        <w:rPr>
+          <w:b/>
+          <w:bCs/>
+          <w:sz w:val="24"/>
+          <w:szCs w:val="24"/>
+        </w:rPr>
+      </w:pPr>
+      <w:r>
+        <w:rPr>
+          <w:b/>
+          <w:bCs/>
+          <w:sz w:val="24"/>
+          <w:szCs w:val="24"/>
+        </w:rPr>
+        <w:t>12.how to create a hyperlink in HTML?</w:t>
+      </w:r>
+    </w:p>
+    <w:p>
+      <w:pPr>
+        <w:rPr>
+          <w:sz w:val="24"/>
+          <w:szCs w:val="24"/>
+        </w:rPr>
+      </w:pPr>
+      <w:r>
+        <w:rPr>
+          <w:sz w:val="24"/>
+          <w:szCs w:val="24"/>
+        </w:rPr>
+        <w:t>Ans: The &lt;a&gt; tag defines a hyperlink, which is used to link from one page to another. The most important attribute of the &lt;a&gt; element is the href attribute, which indicated the link's destination. By default, link will appear as follows in all browsers: An unvisited link is underlined and blue.</w:t>
+      </w:r>
+    </w:p>
+    <w:p>
+      <w:pPr>
+        <w:rPr>
+          <w:sz w:val="24"/>
+          <w:szCs w:val="24"/>
+        </w:rPr>
+      </w:pPr>
+    </w:p>
+    <w:p>
+      <w:pPr>
+        <w:rPr>
+          <w:b/>
+          <w:bCs/>
+          <w:sz w:val="24"/>
+          <w:szCs w:val="24"/>
+        </w:rPr>
+      </w:pPr>
+    </w:p>
+    <w:p>
+      <w:pPr>
+        <w:rPr>
+          <w:b/>
+          <w:bCs/>
+          <w:sz w:val="24"/>
+          <w:szCs w:val="24"/>
+        </w:rPr>
+      </w:pPr>
+      <w:r>
+        <w:rPr>
+          <w:b/>
+          <w:bCs/>
+          <w:sz w:val="24"/>
+          <w:szCs w:val="24"/>
+        </w:rPr>
+        <w:t>13.what is the use of an iframe tag?</w:t>
+      </w:r>
+    </w:p>
+    <w:p>
+      <w:pPr>
+        <w:rPr>
+          <w:sz w:val="24"/>
+          <w:szCs w:val="24"/>
+        </w:rPr>
+      </w:pPr>
+      <w:r>
+        <w:rPr>
+          <w:sz w:val="24"/>
+          <w:szCs w:val="24"/>
+        </w:rPr>
+        <w:t>Ans: The &lt;iframe&gt; tag specifies an inline frame. An inline frame is used to embed another document within the current HTML  document.</w:t>
+      </w:r>
+    </w:p>
+    <w:p>
+      <w:pPr>
+        <w:rPr>
+          <w:sz w:val="24"/>
+          <w:szCs w:val="24"/>
+        </w:rPr>
+      </w:pPr>
+    </w:p>
+    <w:p>
+      <w:pPr>
+        <w:rPr>
+          <w:b/>
+          <w:bCs/>
+          <w:sz w:val="24"/>
+          <w:szCs w:val="24"/>
+        </w:rPr>
+      </w:pPr>
+    </w:p>
+    <w:p>
+      <w:pPr>
+        <w:rPr>
+          <w:b/>
+          <w:bCs/>
+          <w:sz w:val="24"/>
+          <w:szCs w:val="24"/>
+        </w:rPr>
+      </w:pPr>
+    </w:p>
+    <w:p>
+      <w:pPr>
+        <w:rPr>
+          <w:b/>
+          <w:bCs/>
+          <w:sz w:val="24"/>
+          <w:szCs w:val="24"/>
+        </w:rPr>
+      </w:pPr>
+    </w:p>
+    <w:p>
+      <w:pPr>
+        <w:rPr>
+          <w:b/>
+          <w:bCs/>
+          <w:sz w:val="24"/>
+          <w:szCs w:val="24"/>
+        </w:rPr>
+      </w:pPr>
+      <w:r>
+        <w:rPr>
+          <w:b/>
+          <w:bCs/>
+          <w:sz w:val="24"/>
+          <w:szCs w:val="24"/>
+        </w:rPr>
         <w:t>14.what is the use of a span tag? explain with example?</w:t>
       </w:r>
     </w:p>
@@ -1652,17 +1691,7 @@
       <w:ind w:left="2160"/>
     </w:pPr>
     <w:r>
-      <w:t xml:space="preserve">      Web designing assignment</w:t>
-    </w:r>
-  </w:p>
-  <w:p>
-    <w:r>
-      <w:t xml:space="preserve">                                                                 Term-1</w:t>
-    </w:r>
-  </w:p>
-  <w:p>
-    <w:r>
-      <w:t xml:space="preserve">                                                          Module (HTML) -1</w:t>
+      <w:t xml:space="preserve">     </w:t>
     </w:r>
   </w:p>
   <w:p>
@@ -2446,7 +2475,7 @@
 </file>
 
 <file path=customXml/itemProps1.xml><?xml version="1.0" encoding="utf-8"?>
-<ds:datastoreItem xmlns:ds="http://schemas.openxmlformats.org/officeDocument/2006/customXml" ds:itemID="{24CFA9B2-3A0E-433E-8124-F4A00CD7B02C}">
+<ds:datastoreItem xmlns:ds="http://schemas.openxmlformats.org/officeDocument/2006/customXml" ds:itemID="{D56028C7-2BFF-447A-B81C-81FBD6FCD630}">
   <ds:schemaRefs>
     <ds:schemaRef ds:uri="http://schemas.openxmlformats.org/officeDocument/2006/bibliography"/>
   </ds:schemaRefs>

--- a/HTML/Assignment/HTML-Assiment/Theory/WD HTML Module 1.docx
+++ b/HTML/Assignment/HTML-Assiment/Theory/WD HTML Module 1.docx
@@ -3,73 +3,9 @@
 <w:document xmlns:wpc="http://schemas.microsoft.com/office/word/2010/wordprocessingCanvas" xmlns:cx="http://schemas.microsoft.com/office/drawing/2014/chartex" xmlns:mc="http://schemas.openxmlformats.org/markup-compatibility/2006" xmlns:o="urn:schemas-microsoft-com:office:office" xmlns:r="http://schemas.openxmlformats.org/officeDocument/2006/relationships" xmlns:m="http://schemas.openxmlformats.org/officeDocument/2006/math" xmlns:v="urn:schemas-microsoft-com:vml" xmlns:wp14="http://schemas.microsoft.com/office/word/2010/wordprocessingDrawing" xmlns:wp="http://schemas.openxmlformats.org/drawingml/2006/wordprocessingDrawing" xmlns:w10="urn:schemas-microsoft-com:office:word" xmlns:w="http://schemas.openxmlformats.org/wordprocessingml/2006/main" xmlns:w14="http://schemas.microsoft.com/office/word/2010/wordml" xmlns:w15="http://schemas.microsoft.com/office/word/2012/wordml" xmlns:w16se="http://schemas.microsoft.com/office/word/2015/wordml/symex" xmlns:wpg="http://schemas.microsoft.com/office/word/2010/wordprocessingGroup" xmlns:wpi="http://schemas.microsoft.com/office/word/2010/wordprocessingInk" xmlns:wne="http://schemas.microsoft.com/office/word/2006/wordml" xmlns:wps="http://schemas.microsoft.com/office/word/2010/wordprocessingShape" mc:Ignorable="w14 w15 w16se wp14">
   <w:body>
     <w:p>
-      <w:pPr>
-        <w:rPr>
-          <w:b/>
-          <w:bCs/>
-          <w:sz w:val="24"/>
-          <w:szCs w:val="24"/>
-        </w:rPr>
-      </w:pPr>
-    </w:p>
-    <w:p>
-      <w:pPr>
-        <w:jc w:val="center"/>
-        <w:rPr>
-          <w:b/>
-          <w:bCs/>
-          <w:sz w:val="24"/>
-          <w:szCs w:val="24"/>
-        </w:rPr>
-      </w:pPr>
-      <w:r>
-        <w:rPr>
-          <w:b/>
-          <w:bCs/>
-          <w:sz w:val="24"/>
-          <w:szCs w:val="24"/>
-        </w:rPr>
-        <w:t xml:space="preserve">       </w:t>
-      </w:r>
-      <w:r>
-        <w:rPr>
-          <w:b/>
-          <w:bCs/>
-          <w:sz w:val="24"/>
-          <w:szCs w:val="24"/>
-        </w:rPr>
-        <w:t xml:space="preserve">  Module (HTML) -1</w:t>
-      </w:r>
-    </w:p>
-    <w:p>
-      <w:pPr>
-        <w:rPr>
-          <w:b/>
-          <w:bCs/>
-          <w:sz w:val="24"/>
-          <w:szCs w:val="24"/>
-        </w:rPr>
-      </w:pPr>
-    </w:p>
-    <w:p>
-      <w:pPr>
-        <w:rPr>
-          <w:b/>
-          <w:bCs/>
-          <w:sz w:val="24"/>
-          <w:szCs w:val="24"/>
-        </w:rPr>
-      </w:pPr>
-    </w:p>
-    <w:p>
-      <w:pPr>
-        <w:rPr>
-          <w:b/>
-          <w:bCs/>
-          <w:sz w:val="24"/>
-          <w:szCs w:val="24"/>
-        </w:rPr>
-      </w:pPr>
+      <w:r>
+        <w:t xml:space="preserve">                                                           Module (HTML) -1</w:t>
+      </w:r>
     </w:p>
     <w:p>
       <w:pPr>
@@ -93,16 +29,6 @@
     <w:p>
       <w:pPr>
         <w:rPr>
-          <w:b/>
-          <w:bCs/>
-          <w:sz w:val="24"/>
-          <w:szCs w:val="24"/>
-        </w:rPr>
-      </w:pPr>
-    </w:p>
-    <w:p>
-      <w:pPr>
-        <w:rPr>
           <w:sz w:val="24"/>
           <w:szCs w:val="24"/>
         </w:rPr>
@@ -340,6 +266,66 @@
           <w:szCs w:val="24"/>
         </w:rPr>
       </w:pPr>
+    </w:p>
+    <w:p>
+      <w:pPr>
+        <w:rPr>
+          <w:b/>
+          <w:bCs/>
+          <w:sz w:val="24"/>
+          <w:szCs w:val="24"/>
+        </w:rPr>
+      </w:pPr>
+    </w:p>
+    <w:p>
+      <w:pPr>
+        <w:rPr>
+          <w:b/>
+          <w:bCs/>
+          <w:sz w:val="24"/>
+          <w:szCs w:val="24"/>
+        </w:rPr>
+      </w:pPr>
+    </w:p>
+    <w:p>
+      <w:pPr>
+        <w:rPr>
+          <w:b/>
+          <w:bCs/>
+          <w:sz w:val="24"/>
+          <w:szCs w:val="24"/>
+        </w:rPr>
+      </w:pPr>
+    </w:p>
+    <w:p>
+      <w:pPr>
+        <w:rPr>
+          <w:b/>
+          <w:bCs/>
+          <w:sz w:val="24"/>
+          <w:szCs w:val="24"/>
+        </w:rPr>
+      </w:pPr>
+    </w:p>
+    <w:p>
+      <w:pPr>
+        <w:rPr>
+          <w:b/>
+          <w:bCs/>
+          <w:sz w:val="24"/>
+          <w:szCs w:val="24"/>
+        </w:rPr>
+      </w:pPr>
+    </w:p>
+    <w:p>
+      <w:pPr>
+        <w:rPr>
+          <w:b/>
+          <w:bCs/>
+          <w:sz w:val="24"/>
+          <w:szCs w:val="24"/>
+        </w:rPr>
+      </w:pPr>
       <w:r>
         <w:rPr>
           <w:b/>
@@ -968,16 +954,6 @@
     <w:p>
       <w:pPr>
         <w:rPr>
-          <w:sz w:val="24"/>
-          <w:szCs w:val="24"/>
-        </w:rPr>
-      </w:pPr>
-    </w:p>
-    <w:p>
-      <w:pPr>
-        <w:rPr>
-          <w:b/>
-          <w:bCs/>
           <w:sz w:val="24"/>
           <w:szCs w:val="24"/>
         </w:rPr>
@@ -2475,7 +2451,7 @@
 </file>
 
 <file path=customXml/itemProps1.xml><?xml version="1.0" encoding="utf-8"?>
-<ds:datastoreItem xmlns:ds="http://schemas.openxmlformats.org/officeDocument/2006/customXml" ds:itemID="{D56028C7-2BFF-447A-B81C-81FBD6FCD630}">
+<ds:datastoreItem xmlns:ds="http://schemas.openxmlformats.org/officeDocument/2006/customXml" ds:itemID="{6595CA19-84FB-4FCA-88D9-DD1D5C7879BD}">
   <ds:schemaRefs>
     <ds:schemaRef ds:uri="http://schemas.openxmlformats.org/officeDocument/2006/bibliography"/>
   </ds:schemaRefs>
